--- a/LAB#4/Raport.docx
+++ b/LAB#4/Raport.docx
@@ -160,7 +160,7 @@
           <w:sz w:val="42"/>
           <w:szCs w:val="28"/>
         </w:rPr>
-        <w:t>Programarea în Windows</w:t>
+        <w:t>MIDPS</w:t>
       </w:r>
     </w:p>
     <w:p>
